--- a/src/main/resources/Apresentação do Software.docx
+++ b/src/main/resources/Apresentação do Software.docx
@@ -46,6 +46,23 @@
       <w:r>
         <w:t xml:space="preserve"> a um endereço de rede (IP ou DNS). Na fase onde o programa se encontra, não há ainda DNS, o acesso deve ser feito exclusivamente por IP.</w:t>
       </w:r>
+      <w:r>
+        <w:t xml:space="preserve"> O DNS (</w:t>
+      </w:r>
+      <w:r>
+        <w:t xml:space="preserve">Domain </w:t>
+      </w:r>
+      <w:proofErr w:type="spellStart"/>
+      <w:r>
+        <w:t>Name</w:t>
+      </w:r>
+      <w:proofErr w:type="spellEnd"/>
+      <w:r>
+        <w:t xml:space="preserve"> System</w:t>
+      </w:r>
+      <w:r>
+        <w:t>) é um sistema que permite que o serviço seja acessado por um nome, sem necessidade de se conhecer o IP, e sempre que este IP tiver mudança, o nome do site mantém isto transparente.</w:t>
+      </w:r>
     </w:p>
     <w:p>
       <w:r>
@@ -60,6 +77,9 @@
         <w:jc w:val="center"/>
       </w:pPr>
       <w:r>
+        <w:rPr>
+          <w:noProof/>
+        </w:rPr>
         <w:drawing>
           <wp:inline distT="0" distB="0" distL="0" distR="0" wp14:anchorId="34DABA49" wp14:editId="6A9DF98B">
             <wp:extent cx="5400040" cy="2919095"/>
@@ -117,16 +137,14 @@
         <w:t xml:space="preserve"> - Tela inicial do software, acessado por IP através do Firefox</w:t>
       </w:r>
     </w:p>
-    <w:p/>
+    <w:p>
+      <w:r>
+        <w:t>No lado do cliente, as telas são renderizadas e o conteúdo exibido. Há páginas que permitem visualização de conteúdo e algumas que podem permitir até a edição de dados.</w:t>
+      </w:r>
+    </w:p>
     <w:p>
       <w:pPr>
         <w:jc w:val="left"/>
-        <w:rPr>
-          <w:rFonts w:asciiTheme="majorHAnsi" w:eastAsiaTheme="majorEastAsia" w:hAnsiTheme="majorHAnsi" w:cstheme="majorBidi"/>
-          <w:color w:val="2F5496" w:themeColor="accent1" w:themeShade="BF"/>
-          <w:sz w:val="32"/>
-          <w:szCs w:val="32"/>
-        </w:rPr>
       </w:pPr>
       <w:r>
         <w:br w:type="page"/>
@@ -138,50 +156,20 @@
       </w:pPr>
       <w:r>
         <w:lastRenderedPageBreak/>
-        <w:t>Desenvolvimento</w:t>
-      </w:r>
-    </w:p>
-    <w:p/>
-    <w:p>
-      <w:r>
-        <w:t xml:space="preserve">A aplicação foi desenvolvida para ambiente web, desta forma o usuário final não precisa </w:t>
-      </w:r>
-      <w:r>
-        <w:t>fazer qualquer instalação., bastando utilizar seu navegador de internet.</w:t>
-      </w:r>
-    </w:p>
-    <w:p>
-      <w:r>
-        <w:t>Foi utilizada uma linguagem flexível, que permita que o software possa ser executado em diversos dispositivos, em ambiente web ou não. Desta forma a linguagem de programação escolhida foi a Oracle Java.</w:t>
-      </w:r>
-    </w:p>
-    <w:p>
-      <w:r>
-        <w:t>A filosofia de programação escolhida foi o padrão MVC (model-view-</w:t>
-      </w:r>
-      <w:proofErr w:type="spellStart"/>
-      <w:r>
-        <w:t>controller</w:t>
-      </w:r>
-      <w:proofErr w:type="spellEnd"/>
-      <w:r>
-        <w:t>), que é um padrão que segrega a responsabilidade de cada parte do software, sendo uma</w:t>
-      </w:r>
-      <w:r>
-        <w:t xml:space="preserve"> seção responsável pelo código no lado do servidor (model), uma seção para a visualização do cliente (view) e uma parte que faz a ligação destas duas (</w:t>
-      </w:r>
-      <w:proofErr w:type="spellStart"/>
-      <w:r>
-        <w:t>controller</w:t>
-      </w:r>
-      <w:proofErr w:type="spellEnd"/>
-      <w:r>
-        <w:t>).</w:t>
-      </w:r>
-    </w:p>
-    <w:p>
-      <w:r>
-        <w:t>O código foi escrito e compilado no ambiente de desenvolvimento (IDE) Eclipse versão 4.20.0.</w:t>
+        <w:t>Apresentação das páginas</w:t>
+      </w:r>
+    </w:p>
+    <w:p>
+      <w:r>
+        <w:t>As páginas acessíveis pelo usuário são:</w:t>
+      </w:r>
+    </w:p>
+    <w:p>
+      <w:pPr>
+        <w:pStyle w:val="Ttulo3"/>
+      </w:pPr>
+      <w:r>
+        <w:t>Index</w:t>
       </w:r>
     </w:p>
     <w:p>
@@ -190,11 +178,14 @@
         <w:jc w:val="center"/>
       </w:pPr>
       <w:r>
+        <w:rPr>
+          <w:noProof/>
+        </w:rPr>
         <w:drawing>
-          <wp:inline distT="0" distB="0" distL="0" distR="0" wp14:anchorId="567AF9F6" wp14:editId="16978B33">
-            <wp:extent cx="5400040" cy="2927350"/>
-            <wp:effectExtent l="0" t="0" r="0" b="6350"/>
-            <wp:docPr id="2" name="Imagem 2"/>
+          <wp:inline distT="0" distB="0" distL="0" distR="0" wp14:anchorId="1CA567A8" wp14:editId="04FEDF0F">
+            <wp:extent cx="5400040" cy="2849245"/>
+            <wp:effectExtent l="0" t="0" r="0" b="8255"/>
+            <wp:docPr id="7" name="Imagem 7"/>
             <wp:cNvGraphicFramePr>
               <a:graphicFrameLocks xmlns:a="http://schemas.openxmlformats.org/drawingml/2006/main" noChangeAspect="1"/>
             </wp:cNvGraphicFramePr>
@@ -214,7 +205,7 @@
                   <pic:spPr>
                     <a:xfrm>
                       <a:off x="0" y="0"/>
-                      <a:ext cx="5400040" cy="2927350"/>
+                      <a:ext cx="5400040" cy="2849245"/>
                     </a:xfrm>
                     <a:prstGeom prst="rect">
                       <a:avLst/>
@@ -235,50 +226,53 @@
       <w:r>
         <w:t xml:space="preserve">Figura </w:t>
       </w:r>
-      <w:fldSimple w:instr=" SEQ Figura \* ARABIC ">
-        <w:r>
-          <w:rPr>
-            <w:noProof/>
-          </w:rPr>
-          <w:t>2</w:t>
-        </w:r>
-      </w:fldSimple>
-      <w:r>
-        <w:t xml:space="preserve"> - Ambiente de desenvolvimento</w:t>
-      </w:r>
-    </w:p>
-    <w:p>
-      <w:r>
-        <w:t>O compilador utilizado</w:t>
-      </w:r>
-      <w:r>
-        <w:t xml:space="preserve"> (</w:t>
-      </w:r>
-      <w:proofErr w:type="spellStart"/>
-      <w:r>
-        <w:t>javac</w:t>
-      </w:r>
-      <w:proofErr w:type="spellEnd"/>
-      <w:r>
-        <w:t>)</w:t>
-      </w:r>
-      <w:r>
-        <w:t xml:space="preserve"> foi </w:t>
-      </w:r>
-      <w:r>
-        <w:t>a versão 16.0.2.</w:t>
-      </w:r>
-    </w:p>
-    <w:p>
-      <w:pPr>
-        <w:jc w:val="center"/>
-      </w:pPr>
-      <w:r>
+      <w:r>
+        <w:fldChar w:fldCharType="begin"/>
+      </w:r>
+      <w:r>
+        <w:instrText xml:space="preserve"> SEQ Figura \* ARABIC </w:instrText>
+      </w:r>
+      <w:r>
+        <w:fldChar w:fldCharType="separate"/>
+      </w:r>
+      <w:r>
+        <w:rPr>
+          <w:noProof/>
+        </w:rPr>
+        <w:t>2</w:t>
+      </w:r>
+      <w:r>
+        <w:rPr>
+          <w:noProof/>
+        </w:rPr>
+        <w:fldChar w:fldCharType="end"/>
+      </w:r>
+      <w:r>
+        <w:t xml:space="preserve"> – Index</w:t>
+      </w:r>
+    </w:p>
+    <w:p>
+      <w:r>
+        <w:t>Esta é a página principal. Sempre que o contexto é acessado, é esta a página exibida. Nela há um logotipo no centro da tela que pode ser clicado. Ao ser clicado, um menu é exibido e a página de login é exibida</w:t>
+      </w:r>
+      <w:r>
+        <w:t>. Esta página pode ser exibida pelo endereço /index ou pelo segundo ícone do menu.</w:t>
+      </w:r>
+    </w:p>
+    <w:p>
+      <w:pPr>
+        <w:keepNext/>
+        <w:jc w:val="center"/>
+      </w:pPr>
+      <w:r>
+        <w:rPr>
+          <w:noProof/>
+        </w:rPr>
         <w:drawing>
-          <wp:inline distT="0" distB="0" distL="0" distR="0" wp14:anchorId="1C4DADD8" wp14:editId="636EC2D2">
-            <wp:extent cx="3754515" cy="1452093"/>
-            <wp:effectExtent l="0" t="0" r="0" b="0"/>
-            <wp:docPr id="5" name="Imagem 5"/>
+          <wp:inline distT="0" distB="0" distL="0" distR="0" wp14:anchorId="00CD3391" wp14:editId="614C6C18">
+            <wp:extent cx="1675733" cy="1250899"/>
+            <wp:effectExtent l="0" t="0" r="1270" b="6985"/>
+            <wp:docPr id="11" name="Imagem 11"/>
             <wp:cNvGraphicFramePr>
               <a:graphicFrameLocks xmlns:a="http://schemas.openxmlformats.org/drawingml/2006/main" noChangeAspect="1"/>
             </wp:cNvGraphicFramePr>
@@ -298,6 +292,1153 @@
                   <pic:spPr>
                     <a:xfrm>
                       <a:off x="0" y="0"/>
+                      <a:ext cx="1695187" cy="1265421"/>
+                    </a:xfrm>
+                    <a:prstGeom prst="rect">
+                      <a:avLst/>
+                    </a:prstGeom>
+                  </pic:spPr>
+                </pic:pic>
+              </a:graphicData>
+            </a:graphic>
+          </wp:inline>
+        </w:drawing>
+      </w:r>
+    </w:p>
+    <w:p>
+      <w:pPr>
+        <w:pStyle w:val="Legenda"/>
+        <w:jc w:val="center"/>
+      </w:pPr>
+      <w:r>
+        <w:t xml:space="preserve">Figura </w:t>
+      </w:r>
+      <w:r>
+        <w:fldChar w:fldCharType="begin"/>
+      </w:r>
+      <w:r>
+        <w:instrText xml:space="preserve"> SEQ Figura \* ARABIC </w:instrText>
+      </w:r>
+      <w:r>
+        <w:fldChar w:fldCharType="separate"/>
+      </w:r>
+      <w:r>
+        <w:rPr>
+          <w:noProof/>
+        </w:rPr>
+        <w:t>3</w:t>
+      </w:r>
+      <w:r>
+        <w:rPr>
+          <w:noProof/>
+        </w:rPr>
+        <w:fldChar w:fldCharType="end"/>
+      </w:r>
+      <w:r>
+        <w:t xml:space="preserve"> - ícone de atalho para tela inicial</w:t>
+      </w:r>
+    </w:p>
+    <w:p>
+      <w:pPr>
+        <w:jc w:val="left"/>
+        <w:rPr>
+          <w:rFonts w:asciiTheme="majorHAnsi" w:eastAsiaTheme="majorEastAsia" w:hAnsiTheme="majorHAnsi" w:cstheme="majorBidi"/>
+          <w:color w:val="1F3763" w:themeColor="accent1" w:themeShade="7F"/>
+          <w:sz w:val="24"/>
+          <w:szCs w:val="24"/>
+        </w:rPr>
+      </w:pPr>
+      <w:r>
+        <w:br w:type="page"/>
+      </w:r>
+    </w:p>
+    <w:p>
+      <w:pPr>
+        <w:pStyle w:val="Ttulo3"/>
+      </w:pPr>
+      <w:r>
+        <w:lastRenderedPageBreak/>
+        <w:t>Login</w:t>
+      </w:r>
+    </w:p>
+    <w:p/>
+    <w:p>
+      <w:pPr>
+        <w:keepNext/>
+        <w:jc w:val="center"/>
+      </w:pPr>
+      <w:r>
+        <w:rPr>
+          <w:noProof/>
+        </w:rPr>
+        <w:drawing>
+          <wp:inline distT="0" distB="0" distL="0" distR="0" wp14:anchorId="793E1D02" wp14:editId="39FAECFA">
+            <wp:extent cx="5400040" cy="2826385"/>
+            <wp:effectExtent l="0" t="0" r="0" b="0"/>
+            <wp:docPr id="8" name="Imagem 8"/>
+            <wp:cNvGraphicFramePr>
+              <a:graphicFrameLocks xmlns:a="http://schemas.openxmlformats.org/drawingml/2006/main" noChangeAspect="1"/>
+            </wp:cNvGraphicFramePr>
+            <a:graphic xmlns:a="http://schemas.openxmlformats.org/drawingml/2006/main">
+              <a:graphicData uri="http://schemas.openxmlformats.org/drawingml/2006/picture">
+                <pic:pic xmlns:pic="http://schemas.openxmlformats.org/drawingml/2006/picture">
+                  <pic:nvPicPr>
+                    <pic:cNvPr id="1" name=""/>
+                    <pic:cNvPicPr/>
+                  </pic:nvPicPr>
+                  <pic:blipFill>
+                    <a:blip r:embed="rId9"/>
+                    <a:stretch>
+                      <a:fillRect/>
+                    </a:stretch>
+                  </pic:blipFill>
+                  <pic:spPr>
+                    <a:xfrm>
+                      <a:off x="0" y="0"/>
+                      <a:ext cx="5400040" cy="2826385"/>
+                    </a:xfrm>
+                    <a:prstGeom prst="rect">
+                      <a:avLst/>
+                    </a:prstGeom>
+                  </pic:spPr>
+                </pic:pic>
+              </a:graphicData>
+            </a:graphic>
+          </wp:inline>
+        </w:drawing>
+      </w:r>
+    </w:p>
+    <w:p>
+      <w:pPr>
+        <w:pStyle w:val="Legenda"/>
+        <w:jc w:val="center"/>
+      </w:pPr>
+      <w:r>
+        <w:t xml:space="preserve">Figura </w:t>
+      </w:r>
+      <w:r>
+        <w:fldChar w:fldCharType="begin"/>
+      </w:r>
+      <w:r>
+        <w:instrText xml:space="preserve"> SEQ Figura \* ARABIC </w:instrText>
+      </w:r>
+      <w:r>
+        <w:fldChar w:fldCharType="separate"/>
+      </w:r>
+      <w:r>
+        <w:rPr>
+          <w:noProof/>
+        </w:rPr>
+        <w:t>4</w:t>
+      </w:r>
+      <w:r>
+        <w:rPr>
+          <w:noProof/>
+        </w:rPr>
+        <w:fldChar w:fldCharType="end"/>
+      </w:r>
+      <w:r>
+        <w:t xml:space="preserve"> - Página de login</w:t>
+      </w:r>
+    </w:p>
+    <w:p>
+      <w:r>
+        <w:t>Na página de login o usuário poderá fornecer suas credenciais. Esta página pode ser acessada pelo endereço /login ou pelo quinto ícone do menu.</w:t>
+      </w:r>
+      <w:r>
+        <w:t xml:space="preserve"> Também </w:t>
+      </w:r>
+      <w:proofErr w:type="spellStart"/>
+      <w:r>
+        <w:t>serrá</w:t>
+      </w:r>
+      <w:proofErr w:type="spellEnd"/>
+      <w:r>
+        <w:t xml:space="preserve"> apresentada esta página no caso </w:t>
+      </w:r>
+      <w:proofErr w:type="gramStart"/>
+      <w:r>
+        <w:t>do</w:t>
+      </w:r>
+      <w:proofErr w:type="gramEnd"/>
+      <w:r>
+        <w:t xml:space="preserve"> usuário clicar em </w:t>
+      </w:r>
+      <w:proofErr w:type="spellStart"/>
+      <w:r>
+        <w:t>logoff</w:t>
+      </w:r>
+      <w:proofErr w:type="spellEnd"/>
+      <w:r>
+        <w:t xml:space="preserve"> ou tentar acessar a página de vistoria sem estar logado.</w:t>
+      </w:r>
+      <w:r>
+        <w:t>0</w:t>
+      </w:r>
+    </w:p>
+    <w:p>
+      <w:pPr>
+        <w:keepNext/>
+        <w:jc w:val="center"/>
+      </w:pPr>
+      <w:r>
+        <w:rPr>
+          <w:noProof/>
+        </w:rPr>
+        <w:drawing>
+          <wp:inline distT="0" distB="0" distL="0" distR="0" wp14:anchorId="40BBD768" wp14:editId="29783A2C">
+            <wp:extent cx="1675181" cy="1256386"/>
+            <wp:effectExtent l="0" t="0" r="1270" b="1270"/>
+            <wp:docPr id="9" name="Imagem 9"/>
+            <wp:cNvGraphicFramePr>
+              <a:graphicFrameLocks xmlns:a="http://schemas.openxmlformats.org/drawingml/2006/main" noChangeAspect="1"/>
+            </wp:cNvGraphicFramePr>
+            <a:graphic xmlns:a="http://schemas.openxmlformats.org/drawingml/2006/main">
+              <a:graphicData uri="http://schemas.openxmlformats.org/drawingml/2006/picture">
+                <pic:pic xmlns:pic="http://schemas.openxmlformats.org/drawingml/2006/picture">
+                  <pic:nvPicPr>
+                    <pic:cNvPr id="1" name=""/>
+                    <pic:cNvPicPr/>
+                  </pic:nvPicPr>
+                  <pic:blipFill>
+                    <a:blip r:embed="rId10"/>
+                    <a:stretch>
+                      <a:fillRect/>
+                    </a:stretch>
+                  </pic:blipFill>
+                  <pic:spPr>
+                    <a:xfrm>
+                      <a:off x="0" y="0"/>
+                      <a:ext cx="1682945" cy="1262209"/>
+                    </a:xfrm>
+                    <a:prstGeom prst="rect">
+                      <a:avLst/>
+                    </a:prstGeom>
+                  </pic:spPr>
+                </pic:pic>
+              </a:graphicData>
+            </a:graphic>
+          </wp:inline>
+        </w:drawing>
+      </w:r>
+    </w:p>
+    <w:p>
+      <w:pPr>
+        <w:pStyle w:val="Legenda"/>
+        <w:jc w:val="center"/>
+      </w:pPr>
+      <w:r>
+        <w:t xml:space="preserve">Figura </w:t>
+      </w:r>
+      <w:r>
+        <w:fldChar w:fldCharType="begin"/>
+      </w:r>
+      <w:r>
+        <w:instrText xml:space="preserve"> SEQ Figura \* ARABIC </w:instrText>
+      </w:r>
+      <w:r>
+        <w:fldChar w:fldCharType="separate"/>
+      </w:r>
+      <w:r>
+        <w:rPr>
+          <w:noProof/>
+        </w:rPr>
+        <w:t>5</w:t>
+      </w:r>
+      <w:r>
+        <w:rPr>
+          <w:noProof/>
+        </w:rPr>
+        <w:fldChar w:fldCharType="end"/>
+      </w:r>
+      <w:r>
+        <w:t xml:space="preserve"> - Atalho para página de login</w:t>
+      </w:r>
+    </w:p>
+    <w:p>
+      <w:pPr>
+        <w:jc w:val="left"/>
+      </w:pPr>
+      <w:r>
+        <w:t>O administrador pode adicionar, excluir e alterar usuários:</w:t>
+      </w:r>
+    </w:p>
+    <w:p>
+      <w:pPr>
+        <w:keepNext/>
+        <w:jc w:val="center"/>
+      </w:pPr>
+      <w:r>
+        <w:rPr>
+          <w:noProof/>
+        </w:rPr>
+        <w:lastRenderedPageBreak/>
+        <w:drawing>
+          <wp:inline distT="0" distB="0" distL="0" distR="0" wp14:anchorId="74F4C1F3" wp14:editId="7C99C7D2">
+            <wp:extent cx="5400040" cy="2851785"/>
+            <wp:effectExtent l="0" t="0" r="0" b="5715"/>
+            <wp:docPr id="13" name="Imagem 13"/>
+            <wp:cNvGraphicFramePr>
+              <a:graphicFrameLocks xmlns:a="http://schemas.openxmlformats.org/drawingml/2006/main" noChangeAspect="1"/>
+            </wp:cNvGraphicFramePr>
+            <a:graphic xmlns:a="http://schemas.openxmlformats.org/drawingml/2006/main">
+              <a:graphicData uri="http://schemas.openxmlformats.org/drawingml/2006/picture">
+                <pic:pic xmlns:pic="http://schemas.openxmlformats.org/drawingml/2006/picture">
+                  <pic:nvPicPr>
+                    <pic:cNvPr id="1" name=""/>
+                    <pic:cNvPicPr/>
+                  </pic:nvPicPr>
+                  <pic:blipFill>
+                    <a:blip r:embed="rId11"/>
+                    <a:stretch>
+                      <a:fillRect/>
+                    </a:stretch>
+                  </pic:blipFill>
+                  <pic:spPr>
+                    <a:xfrm>
+                      <a:off x="0" y="0"/>
+                      <a:ext cx="5400040" cy="2851785"/>
+                    </a:xfrm>
+                    <a:prstGeom prst="rect">
+                      <a:avLst/>
+                    </a:prstGeom>
+                  </pic:spPr>
+                </pic:pic>
+              </a:graphicData>
+            </a:graphic>
+          </wp:inline>
+        </w:drawing>
+      </w:r>
+    </w:p>
+    <w:p>
+      <w:pPr>
+        <w:pStyle w:val="Legenda"/>
+        <w:jc w:val="center"/>
+      </w:pPr>
+      <w:r>
+        <w:t xml:space="preserve">Figura </w:t>
+      </w:r>
+      <w:r>
+        <w:fldChar w:fldCharType="begin"/>
+      </w:r>
+      <w:r>
+        <w:instrText xml:space="preserve"> SEQ Figura \* ARABIC </w:instrText>
+      </w:r>
+      <w:r>
+        <w:fldChar w:fldCharType="separate"/>
+      </w:r>
+      <w:r>
+        <w:rPr>
+          <w:noProof/>
+        </w:rPr>
+        <w:t>6</w:t>
+      </w:r>
+      <w:r>
+        <w:rPr>
+          <w:noProof/>
+        </w:rPr>
+        <w:fldChar w:fldCharType="end"/>
+      </w:r>
+      <w:r>
+        <w:t xml:space="preserve"> - Painel de edição de usuários</w:t>
+      </w:r>
+    </w:p>
+    <w:p>
+      <w:r>
+        <w:t>Para adicionar um usuário, o administrador deverá fornecer nome</w:t>
+      </w:r>
+      <w:r>
+        <w:t xml:space="preserve"> </w:t>
+      </w:r>
+      <w:r>
+        <w:t>e senha. A foto é opcional</w:t>
+      </w:r>
+      <w:r>
+        <w:t xml:space="preserve"> e a matrícula é gerada automaticamente pelo programa, dentro do banco de dados.</w:t>
+      </w:r>
+    </w:p>
+    <w:p>
+      <w:pPr>
+        <w:keepNext/>
+        <w:jc w:val="center"/>
+      </w:pPr>
+      <w:r>
+        <w:rPr>
+          <w:noProof/>
+        </w:rPr>
+        <w:drawing>
+          <wp:inline distT="0" distB="0" distL="0" distR="0" wp14:anchorId="7F51B44E" wp14:editId="1D45D7E3">
+            <wp:extent cx="3533317" cy="2264945"/>
+            <wp:effectExtent l="0" t="0" r="0" b="2540"/>
+            <wp:docPr id="14" name="Imagem 14"/>
+            <wp:cNvGraphicFramePr>
+              <a:graphicFrameLocks xmlns:a="http://schemas.openxmlformats.org/drawingml/2006/main" noChangeAspect="1"/>
+            </wp:cNvGraphicFramePr>
+            <a:graphic xmlns:a="http://schemas.openxmlformats.org/drawingml/2006/main">
+              <a:graphicData uri="http://schemas.openxmlformats.org/drawingml/2006/picture">
+                <pic:pic xmlns:pic="http://schemas.openxmlformats.org/drawingml/2006/picture">
+                  <pic:nvPicPr>
+                    <pic:cNvPr id="1" name=""/>
+                    <pic:cNvPicPr/>
+                  </pic:nvPicPr>
+                  <pic:blipFill>
+                    <a:blip r:embed="rId12"/>
+                    <a:stretch>
+                      <a:fillRect/>
+                    </a:stretch>
+                  </pic:blipFill>
+                  <pic:spPr>
+                    <a:xfrm>
+                      <a:off x="0" y="0"/>
+                      <a:ext cx="3549002" cy="2274999"/>
+                    </a:xfrm>
+                    <a:prstGeom prst="rect">
+                      <a:avLst/>
+                    </a:prstGeom>
+                  </pic:spPr>
+                </pic:pic>
+              </a:graphicData>
+            </a:graphic>
+          </wp:inline>
+        </w:drawing>
+      </w:r>
+    </w:p>
+    <w:p>
+      <w:pPr>
+        <w:pStyle w:val="Legenda"/>
+        <w:jc w:val="center"/>
+      </w:pPr>
+      <w:r>
+        <w:t xml:space="preserve">Figura </w:t>
+      </w:r>
+      <w:r>
+        <w:fldChar w:fldCharType="begin"/>
+      </w:r>
+      <w:r>
+        <w:instrText xml:space="preserve"> SEQ Figura \* ARABIC </w:instrText>
+      </w:r>
+      <w:r>
+        <w:fldChar w:fldCharType="separate"/>
+      </w:r>
+      <w:r>
+        <w:rPr>
+          <w:noProof/>
+        </w:rPr>
+        <w:t>7</w:t>
+      </w:r>
+      <w:r>
+        <w:rPr>
+          <w:noProof/>
+        </w:rPr>
+        <w:fldChar w:fldCharType="end"/>
+      </w:r>
+      <w:r>
+        <w:t xml:space="preserve"> - Exemplo de inserção de usuário</w:t>
+      </w:r>
+    </w:p>
+    <w:p>
+      <w:r>
+        <w:t>No exemplo foi adicionado o “Novo Usuário”, com senha “123” e foto “bombeiro.jpg”. A matrícula gerada foi “1004”.</w:t>
+      </w:r>
+    </w:p>
+    <w:p>
+      <w:pPr>
+        <w:keepNext/>
+        <w:jc w:val="center"/>
+      </w:pPr>
+      <w:r>
+        <w:rPr>
+          <w:noProof/>
+        </w:rPr>
+        <w:drawing>
+          <wp:inline distT="0" distB="0" distL="0" distR="0" wp14:anchorId="33C0DBBC" wp14:editId="4E2A3479">
+            <wp:extent cx="5400040" cy="1725930"/>
+            <wp:effectExtent l="0" t="0" r="0" b="7620"/>
+            <wp:docPr id="15" name="Imagem 15"/>
+            <wp:cNvGraphicFramePr>
+              <a:graphicFrameLocks xmlns:a="http://schemas.openxmlformats.org/drawingml/2006/main" noChangeAspect="1"/>
+            </wp:cNvGraphicFramePr>
+            <a:graphic xmlns:a="http://schemas.openxmlformats.org/drawingml/2006/main">
+              <a:graphicData uri="http://schemas.openxmlformats.org/drawingml/2006/picture">
+                <pic:pic xmlns:pic="http://schemas.openxmlformats.org/drawingml/2006/picture">
+                  <pic:nvPicPr>
+                    <pic:cNvPr id="1" name=""/>
+                    <pic:cNvPicPr/>
+                  </pic:nvPicPr>
+                  <pic:blipFill>
+                    <a:blip r:embed="rId13"/>
+                    <a:stretch>
+                      <a:fillRect/>
+                    </a:stretch>
+                  </pic:blipFill>
+                  <pic:spPr>
+                    <a:xfrm>
+                      <a:off x="0" y="0"/>
+                      <a:ext cx="5400040" cy="1725930"/>
+                    </a:xfrm>
+                    <a:prstGeom prst="rect">
+                      <a:avLst/>
+                    </a:prstGeom>
+                  </pic:spPr>
+                </pic:pic>
+              </a:graphicData>
+            </a:graphic>
+          </wp:inline>
+        </w:drawing>
+      </w:r>
+    </w:p>
+    <w:p>
+      <w:pPr>
+        <w:pStyle w:val="Legenda"/>
+        <w:jc w:val="center"/>
+      </w:pPr>
+      <w:r>
+        <w:t xml:space="preserve">Figura </w:t>
+      </w:r>
+      <w:r>
+        <w:fldChar w:fldCharType="begin"/>
+      </w:r>
+      <w:r>
+        <w:instrText xml:space="preserve"> SEQ Figura \* ARABIC </w:instrText>
+      </w:r>
+      <w:r>
+        <w:fldChar w:fldCharType="separate"/>
+      </w:r>
+      <w:r>
+        <w:rPr>
+          <w:noProof/>
+        </w:rPr>
+        <w:t>8</w:t>
+      </w:r>
+      <w:r>
+        <w:rPr>
+          <w:noProof/>
+        </w:rPr>
+        <w:fldChar w:fldCharType="end"/>
+      </w:r>
+      <w:r>
+        <w:t xml:space="preserve"> - Teste com Novo Usuário</w:t>
+      </w:r>
+    </w:p>
+    <w:p>
+      <w:r>
+        <w:lastRenderedPageBreak/>
+        <w:t>Para editar ou excluir um usuário, o administrador deve fornecer a matrícula</w:t>
+      </w:r>
+      <w:r>
+        <w:t>.</w:t>
+      </w:r>
+    </w:p>
+    <w:p>
+      <w:r>
+        <w:t xml:space="preserve">No </w:t>
+      </w:r>
+      <w:proofErr w:type="spellStart"/>
+      <w:r>
+        <w:t>exempl</w:t>
+      </w:r>
+      <w:proofErr w:type="spellEnd"/>
+      <w:r>
+        <w:t xml:space="preserve"> será alterado o nome “Novo Usuário” para “Bombeiro”:</w:t>
+      </w:r>
+    </w:p>
+    <w:p>
+      <w:pPr>
+        <w:jc w:val="center"/>
+      </w:pPr>
+      <w:r>
+        <w:rPr>
+          <w:noProof/>
+        </w:rPr>
+        <w:drawing>
+          <wp:inline distT="0" distB="0" distL="0" distR="0" wp14:anchorId="2D53C2C7" wp14:editId="29C4E644">
+            <wp:extent cx="3392560" cy="2164004"/>
+            <wp:effectExtent l="0" t="0" r="0" b="8255"/>
+            <wp:docPr id="16" name="Imagem 16"/>
+            <wp:cNvGraphicFramePr>
+              <a:graphicFrameLocks xmlns:a="http://schemas.openxmlformats.org/drawingml/2006/main" noChangeAspect="1"/>
+            </wp:cNvGraphicFramePr>
+            <a:graphic xmlns:a="http://schemas.openxmlformats.org/drawingml/2006/main">
+              <a:graphicData uri="http://schemas.openxmlformats.org/drawingml/2006/picture">
+                <pic:pic xmlns:pic="http://schemas.openxmlformats.org/drawingml/2006/picture">
+                  <pic:nvPicPr>
+                    <pic:cNvPr id="1" name=""/>
+                    <pic:cNvPicPr/>
+                  </pic:nvPicPr>
+                  <pic:blipFill>
+                    <a:blip r:embed="rId14"/>
+                    <a:stretch>
+                      <a:fillRect/>
+                    </a:stretch>
+                  </pic:blipFill>
+                  <pic:spPr>
+                    <a:xfrm>
+                      <a:off x="0" y="0"/>
+                      <a:ext cx="3404909" cy="2171881"/>
+                    </a:xfrm>
+                    <a:prstGeom prst="rect">
+                      <a:avLst/>
+                    </a:prstGeom>
+                  </pic:spPr>
+                </pic:pic>
+              </a:graphicData>
+            </a:graphic>
+          </wp:inline>
+        </w:drawing>
+      </w:r>
+    </w:p>
+    <w:p>
+      <w:pPr>
+        <w:pStyle w:val="Legenda"/>
+        <w:jc w:val="center"/>
+      </w:pPr>
+      <w:r>
+        <w:t xml:space="preserve">Figura </w:t>
+      </w:r>
+      <w:fldSimple w:instr=" SEQ Figura \* ARABIC ">
+        <w:r>
+          <w:rPr>
+            <w:noProof/>
+          </w:rPr>
+          <w:t>9</w:t>
+        </w:r>
+      </w:fldSimple>
+      <w:r>
+        <w:t xml:space="preserve"> - Exemplo de edição de usuário</w:t>
+      </w:r>
+    </w:p>
+    <w:p>
+      <w:pPr>
+        <w:keepNext/>
+        <w:jc w:val="center"/>
+      </w:pPr>
+      <w:r>
+        <w:rPr>
+          <w:noProof/>
+        </w:rPr>
+        <w:drawing>
+          <wp:inline distT="0" distB="0" distL="0" distR="0" wp14:anchorId="11B1A42E" wp14:editId="36FF06C5">
+            <wp:extent cx="5400040" cy="1727835"/>
+            <wp:effectExtent l="0" t="0" r="0" b="5715"/>
+            <wp:docPr id="17" name="Imagem 17"/>
+            <wp:cNvGraphicFramePr>
+              <a:graphicFrameLocks xmlns:a="http://schemas.openxmlformats.org/drawingml/2006/main" noChangeAspect="1"/>
+            </wp:cNvGraphicFramePr>
+            <a:graphic xmlns:a="http://schemas.openxmlformats.org/drawingml/2006/main">
+              <a:graphicData uri="http://schemas.openxmlformats.org/drawingml/2006/picture">
+                <pic:pic xmlns:pic="http://schemas.openxmlformats.org/drawingml/2006/picture">
+                  <pic:nvPicPr>
+                    <pic:cNvPr id="1" name=""/>
+                    <pic:cNvPicPr/>
+                  </pic:nvPicPr>
+                  <pic:blipFill>
+                    <a:blip r:embed="rId15"/>
+                    <a:stretch>
+                      <a:fillRect/>
+                    </a:stretch>
+                  </pic:blipFill>
+                  <pic:spPr>
+                    <a:xfrm>
+                      <a:off x="0" y="0"/>
+                      <a:ext cx="5400040" cy="1727835"/>
+                    </a:xfrm>
+                    <a:prstGeom prst="rect">
+                      <a:avLst/>
+                    </a:prstGeom>
+                  </pic:spPr>
+                </pic:pic>
+              </a:graphicData>
+            </a:graphic>
+          </wp:inline>
+        </w:drawing>
+      </w:r>
+    </w:p>
+    <w:p>
+      <w:pPr>
+        <w:pStyle w:val="Legenda"/>
+        <w:jc w:val="center"/>
+      </w:pPr>
+      <w:r>
+        <w:t xml:space="preserve">Figura </w:t>
+      </w:r>
+      <w:r>
+        <w:fldChar w:fldCharType="begin"/>
+      </w:r>
+      <w:r>
+        <w:instrText xml:space="preserve"> SEQ Figura \* ARABIC </w:instrText>
+      </w:r>
+      <w:r>
+        <w:fldChar w:fldCharType="separate"/>
+      </w:r>
+      <w:r>
+        <w:rPr>
+          <w:noProof/>
+        </w:rPr>
+        <w:t>10</w:t>
+      </w:r>
+      <w:r>
+        <w:rPr>
+          <w:noProof/>
+        </w:rPr>
+        <w:fldChar w:fldCharType="end"/>
+      </w:r>
+      <w:r>
+        <w:t xml:space="preserve"> - Login com novo nome</w:t>
+      </w:r>
+    </w:p>
+    <w:p>
+      <w:r>
+        <w:t>Observar que como nenhuma foto foi inserida, o programa utilizou a foto previamente registrada.</w:t>
+      </w:r>
+      <w:r>
+        <w:t xml:space="preserve"> A senha também não foi fornecida, mantendo assim a prévia.</w:t>
+      </w:r>
+    </w:p>
+    <w:p>
+      <w:pPr>
+        <w:jc w:val="left"/>
+        <w:rPr>
+          <w:rFonts w:asciiTheme="majorHAnsi" w:eastAsiaTheme="majorEastAsia" w:hAnsiTheme="majorHAnsi" w:cstheme="majorBidi"/>
+          <w:color w:val="1F3763" w:themeColor="accent1" w:themeShade="7F"/>
+          <w:sz w:val="24"/>
+          <w:szCs w:val="24"/>
+        </w:rPr>
+      </w:pPr>
+      <w:r>
+        <w:br w:type="page"/>
+      </w:r>
+    </w:p>
+    <w:p>
+      <w:pPr>
+        <w:pStyle w:val="Ttulo3"/>
+      </w:pPr>
+      <w:r>
+        <w:lastRenderedPageBreak/>
+        <w:t>Extintor</w:t>
+      </w:r>
+    </w:p>
+    <w:p/>
+    <w:p>
+      <w:pPr>
+        <w:jc w:val="center"/>
+      </w:pPr>
+      <w:r>
+        <w:rPr>
+          <w:noProof/>
+        </w:rPr>
+        <w:drawing>
+          <wp:inline distT="0" distB="0" distL="0" distR="0" wp14:anchorId="7B9B7021" wp14:editId="0A4A35CD">
+            <wp:extent cx="5400040" cy="2815590"/>
+            <wp:effectExtent l="0" t="0" r="0" b="3810"/>
+            <wp:docPr id="18" name="Imagem 18"/>
+            <wp:cNvGraphicFramePr>
+              <a:graphicFrameLocks xmlns:a="http://schemas.openxmlformats.org/drawingml/2006/main" noChangeAspect="1"/>
+            </wp:cNvGraphicFramePr>
+            <a:graphic xmlns:a="http://schemas.openxmlformats.org/drawingml/2006/main">
+              <a:graphicData uri="http://schemas.openxmlformats.org/drawingml/2006/picture">
+                <pic:pic xmlns:pic="http://schemas.openxmlformats.org/drawingml/2006/picture">
+                  <pic:nvPicPr>
+                    <pic:cNvPr id="1" name=""/>
+                    <pic:cNvPicPr/>
+                  </pic:nvPicPr>
+                  <pic:blipFill>
+                    <a:blip r:embed="rId16"/>
+                    <a:stretch>
+                      <a:fillRect/>
+                    </a:stretch>
+                  </pic:blipFill>
+                  <pic:spPr>
+                    <a:xfrm>
+                      <a:off x="0" y="0"/>
+                      <a:ext cx="5400040" cy="2815590"/>
+                    </a:xfrm>
+                    <a:prstGeom prst="rect">
+                      <a:avLst/>
+                    </a:prstGeom>
+                  </pic:spPr>
+                </pic:pic>
+              </a:graphicData>
+            </a:graphic>
+          </wp:inline>
+        </w:drawing>
+      </w:r>
+    </w:p>
+    <w:p>
+      <w:pPr>
+        <w:pStyle w:val="Legenda"/>
+        <w:jc w:val="center"/>
+      </w:pPr>
+      <w:r>
+        <w:t xml:space="preserve">Figura </w:t>
+      </w:r>
+      <w:fldSimple w:instr=" SEQ Figura \* ARABIC ">
+        <w:r>
+          <w:rPr>
+            <w:noProof/>
+          </w:rPr>
+          <w:t>4</w:t>
+        </w:r>
+      </w:fldSimple>
+      <w:r>
+        <w:t xml:space="preserve"> - Página de </w:t>
+      </w:r>
+      <w:proofErr w:type="spellStart"/>
+      <w:r>
+        <w:t>xtintores</w:t>
+      </w:r>
+      <w:proofErr w:type="spellEnd"/>
+    </w:p>
+    <w:p>
+      <w:r>
+        <w:t xml:space="preserve">Na página de extintores o usuário poderá buscar informações sobre </w:t>
+      </w:r>
+      <w:proofErr w:type="spellStart"/>
+      <w:r>
+        <w:t>extntores</w:t>
+      </w:r>
+      <w:proofErr w:type="spellEnd"/>
+      <w:r>
+        <w:t>. Esta página pode ser acessada pelo endereço /extintor ou pelo quarto ícone do menu. Também será apresentada esta página no caso d</w:t>
+      </w:r>
+      <w:r>
+        <w:t xml:space="preserve">e </w:t>
+      </w:r>
+      <w:r>
+        <w:t>o usuário clicar no link de identificação de extintor na página de vistoria.</w:t>
+      </w:r>
+    </w:p>
+    <w:p>
+      <w:pPr>
+        <w:keepNext/>
+        <w:jc w:val="center"/>
+      </w:pPr>
+    </w:p>
+    <w:p>
+      <w:pPr>
+        <w:keepNext/>
+        <w:jc w:val="center"/>
+      </w:pPr>
+      <w:r>
+        <w:rPr>
+          <w:noProof/>
+        </w:rPr>
+        <w:drawing>
+          <wp:inline distT="0" distB="0" distL="0" distR="0" wp14:anchorId="028ADA50" wp14:editId="09585ADD">
+            <wp:extent cx="1657208" cy="1207313"/>
+            <wp:effectExtent l="0" t="0" r="635" b="0"/>
+            <wp:docPr id="20" name="Imagem 20"/>
+            <wp:cNvGraphicFramePr>
+              <a:graphicFrameLocks xmlns:a="http://schemas.openxmlformats.org/drawingml/2006/main" noChangeAspect="1"/>
+            </wp:cNvGraphicFramePr>
+            <a:graphic xmlns:a="http://schemas.openxmlformats.org/drawingml/2006/main">
+              <a:graphicData uri="http://schemas.openxmlformats.org/drawingml/2006/picture">
+                <pic:pic xmlns:pic="http://schemas.openxmlformats.org/drawingml/2006/picture">
+                  <pic:nvPicPr>
+                    <pic:cNvPr id="1" name=""/>
+                    <pic:cNvPicPr/>
+                  </pic:nvPicPr>
+                  <pic:blipFill>
+                    <a:blip r:embed="rId17"/>
+                    <a:stretch>
+                      <a:fillRect/>
+                    </a:stretch>
+                  </pic:blipFill>
+                  <pic:spPr>
+                    <a:xfrm>
+                      <a:off x="0" y="0"/>
+                      <a:ext cx="1673437" cy="1219136"/>
+                    </a:xfrm>
+                    <a:prstGeom prst="rect">
+                      <a:avLst/>
+                    </a:prstGeom>
+                  </pic:spPr>
+                </pic:pic>
+              </a:graphicData>
+            </a:graphic>
+          </wp:inline>
+        </w:drawing>
+      </w:r>
+    </w:p>
+    <w:p>
+      <w:pPr>
+        <w:pStyle w:val="Legenda"/>
+        <w:jc w:val="center"/>
+      </w:pPr>
+      <w:r>
+        <w:t xml:space="preserve">Figura </w:t>
+      </w:r>
+      <w:fldSimple w:instr=" SEQ Figura \* ARABIC ">
+        <w:r>
+          <w:rPr>
+            <w:noProof/>
+          </w:rPr>
+          <w:t>5</w:t>
+        </w:r>
+      </w:fldSimple>
+      <w:r>
+        <w:t xml:space="preserve"> - Atalho para página de extintor</w:t>
+      </w:r>
+    </w:p>
+    <w:p>
+      <w:pPr>
+        <w:jc w:val="left"/>
+      </w:pPr>
+      <w:r>
+        <w:t>O administrador pode adicionar, excluir e alterar extintores:</w:t>
+      </w:r>
+    </w:p>
+    <w:p>
+      <w:pPr>
+        <w:jc w:val="center"/>
+      </w:pPr>
+      <w:r>
+        <w:rPr>
+          <w:noProof/>
+        </w:rPr>
+        <w:drawing>
+          <wp:inline distT="0" distB="0" distL="0" distR="0" wp14:anchorId="7E6E97D9" wp14:editId="5F9ABE4D">
+            <wp:extent cx="5400040" cy="1791970"/>
+            <wp:effectExtent l="0" t="0" r="0" b="0"/>
+            <wp:docPr id="21" name="Imagem 21"/>
+            <wp:cNvGraphicFramePr>
+              <a:graphicFrameLocks xmlns:a="http://schemas.openxmlformats.org/drawingml/2006/main" noChangeAspect="1"/>
+            </wp:cNvGraphicFramePr>
+            <a:graphic xmlns:a="http://schemas.openxmlformats.org/drawingml/2006/main">
+              <a:graphicData uri="http://schemas.openxmlformats.org/drawingml/2006/picture">
+                <pic:pic xmlns:pic="http://schemas.openxmlformats.org/drawingml/2006/picture">
+                  <pic:nvPicPr>
+                    <pic:cNvPr id="1" name=""/>
+                    <pic:cNvPicPr/>
+                  </pic:nvPicPr>
+                  <pic:blipFill>
+                    <a:blip r:embed="rId18"/>
+                    <a:stretch>
+                      <a:fillRect/>
+                    </a:stretch>
+                  </pic:blipFill>
+                  <pic:spPr>
+                    <a:xfrm>
+                      <a:off x="0" y="0"/>
+                      <a:ext cx="5400040" cy="1791970"/>
+                    </a:xfrm>
+                    <a:prstGeom prst="rect">
+                      <a:avLst/>
+                    </a:prstGeom>
+                  </pic:spPr>
+                </pic:pic>
+              </a:graphicData>
+            </a:graphic>
+          </wp:inline>
+        </w:drawing>
+      </w:r>
+    </w:p>
+    <w:p>
+      <w:pPr>
+        <w:pStyle w:val="Legenda"/>
+        <w:jc w:val="center"/>
+      </w:pPr>
+      <w:r>
+        <w:t xml:space="preserve">Figura </w:t>
+      </w:r>
+      <w:fldSimple w:instr=" SEQ Figura \* ARABIC ">
+        <w:r>
+          <w:rPr>
+            <w:noProof/>
+          </w:rPr>
+          <w:t>6</w:t>
+        </w:r>
+      </w:fldSimple>
+      <w:r>
+        <w:t xml:space="preserve"> - Painel de edição de extintores</w:t>
+      </w:r>
+    </w:p>
+    <w:p>
+      <w:pPr>
+        <w:jc w:val="center"/>
+        <w:rPr>
+          <w:rFonts w:asciiTheme="majorHAnsi" w:eastAsiaTheme="majorEastAsia" w:hAnsiTheme="majorHAnsi" w:cstheme="majorBidi"/>
+          <w:color w:val="2F5496" w:themeColor="accent1" w:themeShade="BF"/>
+          <w:sz w:val="32"/>
+          <w:szCs w:val="32"/>
+        </w:rPr>
+      </w:pPr>
+      <w:r>
+        <w:lastRenderedPageBreak/>
+        <w:br w:type="page"/>
+      </w:r>
+    </w:p>
+    <w:p>
+      <w:pPr>
+        <w:pStyle w:val="Ttulo1"/>
+      </w:pPr>
+      <w:r>
+        <w:lastRenderedPageBreak/>
+        <w:t>Desenvolvimento</w:t>
+      </w:r>
+    </w:p>
+    <w:p/>
+    <w:p>
+      <w:r>
+        <w:t xml:space="preserve">A aplicação foi desenvolvida para ambiente web, desta forma o usuário final não precisa </w:t>
+      </w:r>
+      <w:r>
+        <w:t>fazer qualquer instalação., bastando utilizar seu navegador de internet.</w:t>
+      </w:r>
+    </w:p>
+    <w:p>
+      <w:r>
+        <w:t>Foi utilizada uma linguagem flexível, que permita que o software possa ser executado em diversos dispositivos, em ambiente web ou não. Desta forma a linguagem de programação escolhida foi a Oracle Java.</w:t>
+      </w:r>
+    </w:p>
+    <w:p>
+      <w:r>
+        <w:t>A filosofia de programação escolhida foi o padrão MVC (model-view-</w:t>
+      </w:r>
+      <w:proofErr w:type="spellStart"/>
+      <w:r>
+        <w:t>controller</w:t>
+      </w:r>
+      <w:proofErr w:type="spellEnd"/>
+      <w:r>
+        <w:t>), que é um padrão que segrega a responsabilidade de cada parte do software, sendo uma</w:t>
+      </w:r>
+      <w:r>
+        <w:t xml:space="preserve"> seção responsável pelo código no lado do servidor (model), uma seção para a visualização do cliente (view) e uma parte que faz a ligação destas duas (</w:t>
+      </w:r>
+      <w:proofErr w:type="spellStart"/>
+      <w:r>
+        <w:t>controller</w:t>
+      </w:r>
+      <w:proofErr w:type="spellEnd"/>
+      <w:r>
+        <w:t>).</w:t>
+      </w:r>
+    </w:p>
+    <w:p>
+      <w:r>
+        <w:t>O código foi escrito e compilado no ambiente de desenvolvimento (IDE) Eclipse versão 4.20.0.</w:t>
+      </w:r>
+    </w:p>
+    <w:p>
+      <w:pPr>
+        <w:keepNext/>
+        <w:jc w:val="center"/>
+      </w:pPr>
+      <w:r>
+        <w:rPr>
+          <w:noProof/>
+        </w:rPr>
+        <w:drawing>
+          <wp:inline distT="0" distB="0" distL="0" distR="0" wp14:anchorId="567AF9F6" wp14:editId="16978B33">
+            <wp:extent cx="5400040" cy="2927350"/>
+            <wp:effectExtent l="0" t="0" r="0" b="6350"/>
+            <wp:docPr id="2" name="Imagem 2"/>
+            <wp:cNvGraphicFramePr>
+              <a:graphicFrameLocks xmlns:a="http://schemas.openxmlformats.org/drawingml/2006/main" noChangeAspect="1"/>
+            </wp:cNvGraphicFramePr>
+            <a:graphic xmlns:a="http://schemas.openxmlformats.org/drawingml/2006/main">
+              <a:graphicData uri="http://schemas.openxmlformats.org/drawingml/2006/picture">
+                <pic:pic xmlns:pic="http://schemas.openxmlformats.org/drawingml/2006/picture">
+                  <pic:nvPicPr>
+                    <pic:cNvPr id="1" name=""/>
+                    <pic:cNvPicPr/>
+                  </pic:nvPicPr>
+                  <pic:blipFill>
+                    <a:blip r:embed="rId19"/>
+                    <a:stretch>
+                      <a:fillRect/>
+                    </a:stretch>
+                  </pic:blipFill>
+                  <pic:spPr>
+                    <a:xfrm>
+                      <a:off x="0" y="0"/>
+                      <a:ext cx="5400040" cy="2927350"/>
+                    </a:xfrm>
+                    <a:prstGeom prst="rect">
+                      <a:avLst/>
+                    </a:prstGeom>
+                  </pic:spPr>
+                </pic:pic>
+              </a:graphicData>
+            </a:graphic>
+          </wp:inline>
+        </w:drawing>
+      </w:r>
+    </w:p>
+    <w:p>
+      <w:pPr>
+        <w:pStyle w:val="Legenda"/>
+        <w:jc w:val="center"/>
+      </w:pPr>
+      <w:r>
+        <w:t xml:space="preserve">Figura </w:t>
+      </w:r>
+      <w:fldSimple w:instr=" SEQ Figura \* ARABIC ">
+        <w:r>
+          <w:rPr>
+            <w:noProof/>
+          </w:rPr>
+          <w:t>11</w:t>
+        </w:r>
+      </w:fldSimple>
+      <w:r>
+        <w:t xml:space="preserve"> - Ambiente de desenvolvimento</w:t>
+      </w:r>
+    </w:p>
+    <w:p>
+      <w:r>
+        <w:t>O compilador utilizado</w:t>
+      </w:r>
+      <w:r>
+        <w:t xml:space="preserve"> (</w:t>
+      </w:r>
+      <w:proofErr w:type="spellStart"/>
+      <w:r>
+        <w:t>javac</w:t>
+      </w:r>
+      <w:proofErr w:type="spellEnd"/>
+      <w:r>
+        <w:t>)</w:t>
+      </w:r>
+      <w:r>
+        <w:t xml:space="preserve"> foi </w:t>
+      </w:r>
+      <w:r>
+        <w:t>a versão 16.0.2.</w:t>
+      </w:r>
+    </w:p>
+    <w:p>
+      <w:pPr>
+        <w:jc w:val="center"/>
+      </w:pPr>
+      <w:r>
+        <w:rPr>
+          <w:noProof/>
+        </w:rPr>
+        <w:drawing>
+          <wp:inline distT="0" distB="0" distL="0" distR="0" wp14:anchorId="1C4DADD8" wp14:editId="636EC2D2">
+            <wp:extent cx="3754515" cy="1452093"/>
+            <wp:effectExtent l="0" t="0" r="0" b="0"/>
+            <wp:docPr id="5" name="Imagem 5"/>
+            <wp:cNvGraphicFramePr>
+              <a:graphicFrameLocks xmlns:a="http://schemas.openxmlformats.org/drawingml/2006/main" noChangeAspect="1"/>
+            </wp:cNvGraphicFramePr>
+            <a:graphic xmlns:a="http://schemas.openxmlformats.org/drawingml/2006/main">
+              <a:graphicData uri="http://schemas.openxmlformats.org/drawingml/2006/picture">
+                <pic:pic xmlns:pic="http://schemas.openxmlformats.org/drawingml/2006/picture">
+                  <pic:nvPicPr>
+                    <pic:cNvPr id="1" name=""/>
+                    <pic:cNvPicPr/>
+                  </pic:nvPicPr>
+                  <pic:blipFill>
+                    <a:blip r:embed="rId20"/>
+                    <a:stretch>
+                      <a:fillRect/>
+                    </a:stretch>
+                  </pic:blipFill>
+                  <pic:spPr>
+                    <a:xfrm>
+                      <a:off x="0" y="0"/>
                       <a:ext cx="3760737" cy="1454500"/>
                     </a:xfrm>
                     <a:prstGeom prst="rect">
@@ -342,22 +1483,383 @@
       <w:r>
         <w:t xml:space="preserve">o o </w:t>
       </w:r>
+      <w:r>
+        <w:t xml:space="preserve">Apache </w:t>
+      </w:r>
       <w:proofErr w:type="spellStart"/>
       <w:r>
         <w:t>Tomcat</w:t>
       </w:r>
       <w:proofErr w:type="spellEnd"/>
       <w:r>
-        <w:t xml:space="preserve"> 10.</w:t>
-      </w:r>
-    </w:p>
+        <w:t xml:space="preserve"> </w:t>
+      </w:r>
+      <w:r>
+        <w:t>9</w:t>
+      </w:r>
+      <w:r>
+        <w:t>.</w:t>
+      </w:r>
+    </w:p>
+    <w:p>
+      <w:pPr>
+        <w:pStyle w:val="Ttulo2"/>
+      </w:pPr>
+      <w:proofErr w:type="spellStart"/>
+      <w:r>
+        <w:lastRenderedPageBreak/>
+        <w:t>Servlet</w:t>
+      </w:r>
+      <w:proofErr w:type="spellEnd"/>
+      <w:r>
+        <w:t xml:space="preserve"> Apache </w:t>
+      </w:r>
+      <w:proofErr w:type="spellStart"/>
+      <w:r>
+        <w:t>Tomcat</w:t>
+      </w:r>
+      <w:proofErr w:type="spellEnd"/>
+    </w:p>
+    <w:p/>
+    <w:p>
+      <w:pPr>
+        <w:keepNext/>
+        <w:jc w:val="center"/>
+      </w:pPr>
+      <w:r>
+        <w:rPr>
+          <w:noProof/>
+        </w:rPr>
+        <w:drawing>
+          <wp:inline distT="0" distB="0" distL="0" distR="0" wp14:anchorId="36C3F6EB" wp14:editId="5386EFA8">
+            <wp:extent cx="2641037" cy="3145003"/>
+            <wp:effectExtent l="0" t="0" r="6985" b="0"/>
+            <wp:docPr id="3" name="Imagem 3"/>
+            <wp:cNvGraphicFramePr>
+              <a:graphicFrameLocks xmlns:a="http://schemas.openxmlformats.org/drawingml/2006/main" noChangeAspect="1"/>
+            </wp:cNvGraphicFramePr>
+            <a:graphic xmlns:a="http://schemas.openxmlformats.org/drawingml/2006/main">
+              <a:graphicData uri="http://schemas.openxmlformats.org/drawingml/2006/picture">
+                <pic:pic xmlns:pic="http://schemas.openxmlformats.org/drawingml/2006/picture">
+                  <pic:nvPicPr>
+                    <pic:cNvPr id="1" name=""/>
+                    <pic:cNvPicPr/>
+                  </pic:nvPicPr>
+                  <pic:blipFill>
+                    <a:blip r:embed="rId21"/>
+                    <a:stretch>
+                      <a:fillRect/>
+                    </a:stretch>
+                  </pic:blipFill>
+                  <pic:spPr>
+                    <a:xfrm>
+                      <a:off x="0" y="0"/>
+                      <a:ext cx="2646212" cy="3151166"/>
+                    </a:xfrm>
+                    <a:prstGeom prst="rect">
+                      <a:avLst/>
+                    </a:prstGeom>
+                  </pic:spPr>
+                </pic:pic>
+              </a:graphicData>
+            </a:graphic>
+          </wp:inline>
+        </w:drawing>
+      </w:r>
+    </w:p>
+    <w:p>
+      <w:pPr>
+        <w:pStyle w:val="Legenda"/>
+        <w:jc w:val="center"/>
+      </w:pPr>
+      <w:r>
+        <w:t xml:space="preserve">Figura </w:t>
+      </w:r>
+      <w:r>
+        <w:fldChar w:fldCharType="begin"/>
+      </w:r>
+      <w:r>
+        <w:instrText xml:space="preserve"> SEQ Figura \* ARABIC </w:instrText>
+      </w:r>
+      <w:r>
+        <w:fldChar w:fldCharType="separate"/>
+      </w:r>
+      <w:r>
+        <w:rPr>
+          <w:noProof/>
+        </w:rPr>
+        <w:t>12</w:t>
+      </w:r>
+      <w:r>
+        <w:rPr>
+          <w:noProof/>
+        </w:rPr>
+        <w:fldChar w:fldCharType="end"/>
+      </w:r>
+      <w:r>
+        <w:t xml:space="preserve"> - Apache </w:t>
+      </w:r>
+      <w:proofErr w:type="spellStart"/>
+      <w:r>
+        <w:t>Tomcat</w:t>
+      </w:r>
+      <w:proofErr w:type="spellEnd"/>
+      <w:r>
+        <w:t xml:space="preserve"> 9</w:t>
+      </w:r>
+    </w:p>
+    <w:p/>
     <w:p>
       <w:pPr>
         <w:jc w:val="left"/>
       </w:pPr>
-    </w:p>
+      <w:r>
+        <w:t xml:space="preserve">Como houve recentemente uma migração de gerenciamento dos projetos JEE para Jakarta EE, não é possível neste projeto utilizar containers baseados no </w:t>
+      </w:r>
+      <w:proofErr w:type="spellStart"/>
+      <w:r>
+        <w:t>Jakerta</w:t>
+      </w:r>
+      <w:proofErr w:type="spellEnd"/>
+      <w:r>
+        <w:t xml:space="preserve"> EE, como o </w:t>
+      </w:r>
+      <w:proofErr w:type="spellStart"/>
+      <w:r>
+        <w:t>Tomcat</w:t>
+      </w:r>
+      <w:proofErr w:type="spellEnd"/>
+      <w:r>
+        <w:t xml:space="preserve"> 10 ou superior e </w:t>
+      </w:r>
+      <w:proofErr w:type="spellStart"/>
+      <w:r>
+        <w:t>Glassfish</w:t>
+      </w:r>
+      <w:proofErr w:type="spellEnd"/>
+      <w:r>
+        <w:t xml:space="preserve"> 5 ou superior.</w:t>
+      </w:r>
+    </w:p>
+    <w:p>
+      <w:pPr>
+        <w:pStyle w:val="Ttulo2"/>
+      </w:pPr>
+      <w:r>
+        <w:t>Acesso</w:t>
+      </w:r>
+    </w:p>
+    <w:p>
+      <w:r>
+        <w:t xml:space="preserve">Quando o usuário digita o endereço do servidor ele estará solicitando acesso a um computador, onde um sistema operacional está rodando. Para que o projeto seja exibido, o usuário deve não apenas informar o endereço de rede do servidor, mas a porta que o serviço está rodando. No caso do uso do </w:t>
+      </w:r>
+      <w:proofErr w:type="spellStart"/>
+      <w:r>
+        <w:t>Tomcat</w:t>
+      </w:r>
+      <w:proofErr w:type="spellEnd"/>
+      <w:r>
+        <w:t xml:space="preserve"> 9, a porta de serviço foi configurada como 8090. Desta forma para acessar o serviço o usuário precisa digitar </w:t>
+      </w:r>
+      <w:hyperlink r:id="rId22" w:history="1">
+        <w:r>
+          <w:rPr>
+            <w:rStyle w:val="Hyperlink"/>
+          </w:rPr>
+          <w:t>http://IP:PORTA</w:t>
+        </w:r>
+      </w:hyperlink>
+      <w:r>
+        <w:t>. O IP é randômico, então poderá sofrer variações em alguns momentos.</w:t>
+      </w:r>
+    </w:p>
+    <w:p/>
+    <w:p>
+      <w:r>
+        <w:t xml:space="preserve">Ao acessar o IP e a porta, o container </w:t>
+      </w:r>
+      <w:proofErr w:type="spellStart"/>
+      <w:r>
+        <w:t>Tomcat</w:t>
+      </w:r>
+      <w:proofErr w:type="spellEnd"/>
+      <w:r>
+        <w:t xml:space="preserve"> é executado e poderá prover uma página dinâmica. </w:t>
+      </w:r>
+      <w:r>
+        <w:t>Dinâmica devido ao seu conteúdo mudar de acordo com a programação. Um servidor pode ter vários containers ou conter vários servidores web rodando ao mesmo tempo e cada servidor web e cada container instalado pode rodar várias aplicações. No caso do projeto existe apenas um container, mas várias aplicações:</w:t>
+      </w:r>
+    </w:p>
+    <w:p>
+      <w:pPr>
+        <w:keepNext/>
+        <w:jc w:val="center"/>
+      </w:pPr>
+      <w:r>
+        <w:rPr>
+          <w:noProof/>
+        </w:rPr>
+        <w:lastRenderedPageBreak/>
+        <w:drawing>
+          <wp:inline distT="0" distB="0" distL="0" distR="0" wp14:anchorId="7D7EB7FA" wp14:editId="636ED239">
+            <wp:extent cx="5400040" cy="2839085"/>
+            <wp:effectExtent l="0" t="0" r="0" b="0"/>
+            <wp:docPr id="4" name="Imagem 4"/>
+            <wp:cNvGraphicFramePr>
+              <a:graphicFrameLocks xmlns:a="http://schemas.openxmlformats.org/drawingml/2006/main" noChangeAspect="1"/>
+            </wp:cNvGraphicFramePr>
+            <a:graphic xmlns:a="http://schemas.openxmlformats.org/drawingml/2006/main">
+              <a:graphicData uri="http://schemas.openxmlformats.org/drawingml/2006/picture">
+                <pic:pic xmlns:pic="http://schemas.openxmlformats.org/drawingml/2006/picture">
+                  <pic:nvPicPr>
+                    <pic:cNvPr id="1" name=""/>
+                    <pic:cNvPicPr/>
+                  </pic:nvPicPr>
+                  <pic:blipFill>
+                    <a:blip r:embed="rId23"/>
+                    <a:stretch>
+                      <a:fillRect/>
+                    </a:stretch>
+                  </pic:blipFill>
+                  <pic:spPr>
+                    <a:xfrm>
+                      <a:off x="0" y="0"/>
+                      <a:ext cx="5400040" cy="2839085"/>
+                    </a:xfrm>
+                    <a:prstGeom prst="rect">
+                      <a:avLst/>
+                    </a:prstGeom>
+                  </pic:spPr>
+                </pic:pic>
+              </a:graphicData>
+            </a:graphic>
+          </wp:inline>
+        </w:drawing>
+      </w:r>
+    </w:p>
+    <w:p>
+      <w:pPr>
+        <w:pStyle w:val="Legenda"/>
+        <w:jc w:val="center"/>
+      </w:pPr>
+      <w:r>
+        <w:t xml:space="preserve">Figura </w:t>
+      </w:r>
+      <w:r>
+        <w:fldChar w:fldCharType="begin"/>
+      </w:r>
+      <w:r>
+        <w:instrText xml:space="preserve"> SEQ Figura \* ARABIC </w:instrText>
+      </w:r>
+      <w:r>
+        <w:fldChar w:fldCharType="separate"/>
+      </w:r>
+      <w:r>
+        <w:rPr>
+          <w:noProof/>
+        </w:rPr>
+        <w:t>13</w:t>
+      </w:r>
+      <w:r>
+        <w:rPr>
+          <w:noProof/>
+        </w:rPr>
+        <w:fldChar w:fldCharType="end"/>
+      </w:r>
+      <w:r>
+        <w:t xml:space="preserve"> - Exemplo de container rodando no servidor</w:t>
+      </w:r>
+    </w:p>
+    <w:p>
+      <w:r>
+        <w:t>Para acessar a aplicação desejada, é necessário digitar o caminho</w:t>
+      </w:r>
+      <w:r>
+        <w:t>, após o número da porta. O nome de chamada da aplicação é chamado Contexto.</w:t>
+      </w:r>
+    </w:p>
+    <w:p>
+      <w:pPr>
+        <w:keepNext/>
+        <w:jc w:val="center"/>
+      </w:pPr>
+      <w:r>
+        <w:rPr>
+          <w:noProof/>
+        </w:rPr>
+        <w:drawing>
+          <wp:inline distT="0" distB="0" distL="0" distR="0" wp14:anchorId="2B49E169" wp14:editId="46DA5ADA">
+            <wp:extent cx="5400040" cy="2865755"/>
+            <wp:effectExtent l="0" t="0" r="0" b="0"/>
+            <wp:docPr id="6" name="Imagem 6"/>
+            <wp:cNvGraphicFramePr>
+              <a:graphicFrameLocks xmlns:a="http://schemas.openxmlformats.org/drawingml/2006/main" noChangeAspect="1"/>
+            </wp:cNvGraphicFramePr>
+            <a:graphic xmlns:a="http://schemas.openxmlformats.org/drawingml/2006/main">
+              <a:graphicData uri="http://schemas.openxmlformats.org/drawingml/2006/picture">
+                <pic:pic xmlns:pic="http://schemas.openxmlformats.org/drawingml/2006/picture">
+                  <pic:nvPicPr>
+                    <pic:cNvPr id="1" name=""/>
+                    <pic:cNvPicPr/>
+                  </pic:nvPicPr>
+                  <pic:blipFill>
+                    <a:blip r:embed="rId24"/>
+                    <a:stretch>
+                      <a:fillRect/>
+                    </a:stretch>
+                  </pic:blipFill>
+                  <pic:spPr>
+                    <a:xfrm>
+                      <a:off x="0" y="0"/>
+                      <a:ext cx="5400040" cy="2865755"/>
+                    </a:xfrm>
+                    <a:prstGeom prst="rect">
+                      <a:avLst/>
+                    </a:prstGeom>
+                  </pic:spPr>
+                </pic:pic>
+              </a:graphicData>
+            </a:graphic>
+          </wp:inline>
+        </w:drawing>
+      </w:r>
+    </w:p>
+    <w:p>
+      <w:pPr>
+        <w:pStyle w:val="Legenda"/>
+        <w:jc w:val="center"/>
+      </w:pPr>
+      <w:r>
+        <w:t xml:space="preserve">Figura </w:t>
+      </w:r>
+      <w:r>
+        <w:fldChar w:fldCharType="begin"/>
+      </w:r>
+      <w:r>
+        <w:instrText xml:space="preserve"> SEQ Figura \* ARABIC </w:instrText>
+      </w:r>
+      <w:r>
+        <w:fldChar w:fldCharType="separate"/>
+      </w:r>
+      <w:r>
+        <w:rPr>
+          <w:noProof/>
+        </w:rPr>
+        <w:t>14</w:t>
+      </w:r>
+      <w:r>
+        <w:rPr>
+          <w:noProof/>
+        </w:rPr>
+        <w:fldChar w:fldCharType="end"/>
+      </w:r>
+      <w:r>
+        <w:t xml:space="preserve"> - Mesmos IP e porta de servidor, contexto diferente.</w:t>
+      </w:r>
+    </w:p>
+    <w:p/>
     <w:sectPr>
-      <w:headerReference w:type="default" r:id="rId9"/>
+      <w:headerReference w:type="default" r:id="rId25"/>
       <w:pgSz w:w="11906" w:h="16838"/>
       <w:pgMar w:top="1417" w:right="1701" w:bottom="1417" w:left="1701" w:header="708" w:footer="708" w:gutter="0"/>
       <w:cols w:space="708"/>
@@ -872,6 +2374,28 @@
       <w:szCs w:val="26"/>
     </w:rPr>
   </w:style>
+  <w:style w:type="paragraph" w:styleId="Ttulo3">
+    <w:name w:val="heading 3"/>
+    <w:basedOn w:val="Normal"/>
+    <w:next w:val="Normal"/>
+    <w:link w:val="Ttulo3Char"/>
+    <w:uiPriority w:val="9"/>
+    <w:unhideWhenUsed/>
+    <w:qFormat/>
+    <w:rsid w:val="00B47936"/>
+    <w:pPr>
+      <w:keepNext/>
+      <w:keepLines/>
+      <w:spacing w:before="40" w:after="0"/>
+      <w:outlineLvl w:val="2"/>
+    </w:pPr>
+    <w:rPr>
+      <w:rFonts w:asciiTheme="majorHAnsi" w:eastAsiaTheme="majorEastAsia" w:hAnsiTheme="majorHAnsi" w:cstheme="majorBidi"/>
+      <w:color w:val="1F3763" w:themeColor="accent1" w:themeShade="7F"/>
+      <w:sz w:val="24"/>
+      <w:szCs w:val="24"/>
+    </w:rPr>
+  </w:style>
   <w:style w:type="character" w:default="1" w:styleId="Fontepargpadro">
     <w:name w:val="Default Paragraph Font"/>
     <w:uiPriority w:val="1"/>
@@ -1020,6 +2544,42 @@
       <w:color w:val="44546A" w:themeColor="text2"/>
       <w:sz w:val="18"/>
       <w:szCs w:val="18"/>
+    </w:rPr>
+  </w:style>
+  <w:style w:type="character" w:styleId="Hyperlink">
+    <w:name w:val="Hyperlink"/>
+    <w:basedOn w:val="Fontepargpadro"/>
+    <w:uiPriority w:val="99"/>
+    <w:unhideWhenUsed/>
+    <w:rsid w:val="00B47936"/>
+    <w:rPr>
+      <w:color w:val="0563C1" w:themeColor="hyperlink"/>
+      <w:u w:val="single"/>
+    </w:rPr>
+  </w:style>
+  <w:style w:type="character" w:styleId="MenoPendente">
+    <w:name w:val="Unresolved Mention"/>
+    <w:basedOn w:val="Fontepargpadro"/>
+    <w:uiPriority w:val="99"/>
+    <w:semiHidden/>
+    <w:unhideWhenUsed/>
+    <w:rsid w:val="00B47936"/>
+    <w:rPr>
+      <w:color w:val="605E5C"/>
+      <w:shd w:val="clear" w:color="auto" w:fill="E1DFDD"/>
+    </w:rPr>
+  </w:style>
+  <w:style w:type="character" w:customStyle="1" w:styleId="Ttulo3Char">
+    <w:name w:val="Título 3 Char"/>
+    <w:basedOn w:val="Fontepargpadro"/>
+    <w:link w:val="Ttulo3"/>
+    <w:uiPriority w:val="9"/>
+    <w:rsid w:val="00B47936"/>
+    <w:rPr>
+      <w:rFonts w:asciiTheme="majorHAnsi" w:eastAsiaTheme="majorEastAsia" w:hAnsiTheme="majorHAnsi" w:cstheme="majorBidi"/>
+      <w:color w:val="1F3763" w:themeColor="accent1" w:themeShade="7F"/>
+      <w:sz w:val="24"/>
+      <w:szCs w:val="24"/>
     </w:rPr>
   </w:style>
 </w:styles>
